--- a/s9/Manus_S9.docx
+++ b/s9/Manus_S9.docx
@@ -1,6 +1,6 @@
 
 <file path=word/document.xml><?xml version="1.0" encoding="utf-8"?>
-<w:document xmlns:wpc="http://schemas.microsoft.com/office/word/2010/wordprocessingCanvas" xmlns:cx="http://schemas.microsoft.com/office/drawing/2014/chartex" xmlns:cx1="http://schemas.microsoft.com/office/drawing/2015/9/8/chartex" xmlns:mc="http://schemas.openxmlformats.org/markup-compatibility/2006" xmlns:o="urn:schemas-microsoft-com:office:office" xmlns:r="http://schemas.openxmlformats.org/officeDocument/2006/relationships" xmlns:m="http://schemas.openxmlformats.org/officeDocument/2006/math" xmlns:v="urn:schemas-microsoft-com:vml" xmlns:wp14="http://schemas.microsoft.com/office/word/2010/wordprocessingDrawing" xmlns:wp="http://schemas.openxmlformats.org/drawingml/2006/wordprocessingDrawing" xmlns:w10="urn:schemas-microsoft-com:office:word" xmlns:w="http://schemas.openxmlformats.org/wordprocessingml/2006/main" xmlns:w14="http://schemas.microsoft.com/office/word/2010/wordml" xmlns:w15="http://schemas.microsoft.com/office/word/2012/wordml" xmlns:w16se="http://schemas.microsoft.com/office/word/2015/wordml/symex" xmlns:wpg="http://schemas.microsoft.com/office/word/2010/wordprocessingGroup" xmlns:wpi="http://schemas.microsoft.com/office/word/2010/wordprocessingInk" xmlns:wne="http://schemas.microsoft.com/office/word/2006/wordml" xmlns:wps="http://schemas.microsoft.com/office/word/2010/wordprocessingShape" mc:Ignorable="w14 w15 w16se wp14">
+<w:document xmlns:wpc="http://schemas.microsoft.com/office/word/2010/wordprocessingCanvas" xmlns:cx="http://schemas.microsoft.com/office/drawing/2014/chartex" xmlns:cx1="http://schemas.microsoft.com/office/drawing/2015/9/8/chartex" xmlns:cx2="http://schemas.microsoft.com/office/drawing/2015/10/21/chartex" xmlns:cx3="http://schemas.microsoft.com/office/drawing/2016/5/9/chartex" xmlns:cx4="http://schemas.microsoft.com/office/drawing/2016/5/10/chartex" xmlns:cx5="http://schemas.microsoft.com/office/drawing/2016/5/11/chartex" xmlns:cx6="http://schemas.microsoft.com/office/drawing/2016/5/12/chartex" xmlns:cx7="http://schemas.microsoft.com/office/drawing/2016/5/13/chartex" xmlns:cx8="http://schemas.microsoft.com/office/drawing/2016/5/14/chartex" xmlns:mc="http://schemas.openxmlformats.org/markup-compatibility/2006" xmlns:aink="http://schemas.microsoft.com/office/drawing/2016/ink" xmlns:am3d="http://schemas.microsoft.com/office/drawing/2017/model3d" xmlns:o="urn:schemas-microsoft-com:office:office" xmlns:r="http://schemas.openxmlformats.org/officeDocument/2006/relationships" xmlns:m="http://schemas.openxmlformats.org/officeDocument/2006/math" xmlns:v="urn:schemas-microsoft-com:vml" xmlns:wp14="http://schemas.microsoft.com/office/word/2010/wordprocessingDrawing" xmlns:wp="http://schemas.openxmlformats.org/drawingml/2006/wordprocessingDrawing" xmlns:w10="urn:schemas-microsoft-com:office:word" xmlns:w="http://schemas.openxmlformats.org/wordprocessingml/2006/main" xmlns:w14="http://schemas.microsoft.com/office/word/2010/wordml" xmlns:w15="http://schemas.microsoft.com/office/word/2012/wordml" xmlns:w16cid="http://schemas.microsoft.com/office/word/2016/wordml/cid" xmlns:w16se="http://schemas.microsoft.com/office/word/2015/wordml/symex" xmlns:wpg="http://schemas.microsoft.com/office/word/2010/wordprocessingGroup" xmlns:wpi="http://schemas.microsoft.com/office/word/2010/wordprocessingInk" xmlns:wne="http://schemas.microsoft.com/office/word/2006/wordml" xmlns:wps="http://schemas.microsoft.com/office/word/2010/wordprocessingShape" mc:Ignorable="w14 w15 w16se w16cid wp14">
   <w:body>
     <w:p>
       <w:pPr>
@@ -24,7 +24,7 @@
           <w:bCs/>
           <w:lang w:val="en-US"/>
         </w:rPr>
-        <w:t>4</w:t>
+        <w:t>9</w:t>
       </w:r>
     </w:p>
     <w:tbl>
@@ -110,6 +110,20 @@
               </w:rPr>
               <w:t xml:space="preserve">: </w:t>
             </w:r>
+            <w:r>
+              <w:rPr>
+                <w:sz w:val="22"/>
+                <w:lang w:val="en-US"/>
+              </w:rPr>
+              <w:t>Today there’s a lot of algebra.</w:t>
+            </w:r>
+            <w:r>
+              <w:rPr>
+                <w:sz w:val="22"/>
+                <w:lang w:val="en-US"/>
+              </w:rPr>
+              <w:t xml:space="preserve"> The slides cover most of it, but feel free to ask if it’s unclear.</w:t>
+            </w:r>
           </w:p>
           <w:p>
             <w:pPr>
@@ -149,21 +163,7 @@
                 <w:sz w:val="22"/>
                 <w:lang w:val="en-US"/>
               </w:rPr>
-              <w:t xml:space="preserve">After the </w:t>
-            </w:r>
-            <w:r>
-              <w:rPr>
-                <w:sz w:val="22"/>
-                <w:lang w:val="en-US"/>
-              </w:rPr>
-              <w:t>break,</w:t>
-            </w:r>
-            <w:r>
-              <w:rPr>
-                <w:sz w:val="22"/>
-                <w:lang w:val="en-US"/>
-              </w:rPr>
-              <w:t xml:space="preserve"> we’ll talk about a few common issues in the TH Assignment.</w:t>
+              <w:t>I uploaded my suggested solutions to the A-exercises two days ago, so we will focus on 3-5 now</w:t>
             </w:r>
           </w:p>
         </w:tc>
@@ -215,81 +215,14 @@
                 <w:sz w:val="22"/>
                 <w:lang w:val="en-US"/>
               </w:rPr>
-              <w:t xml:space="preserve"> (5</w:t>
-            </w:r>
-            <w:r>
-              <w:rPr>
-                <w:sz w:val="22"/>
-                <w:lang w:val="en-US"/>
-              </w:rPr>
-              <w:t>)</w:t>
-            </w:r>
-          </w:p>
-          <w:p>
-            <w:pPr>
-              <w:rPr>
-                <w:sz w:val="22"/>
-                <w:lang w:val="en-US"/>
-              </w:rPr>
-            </w:pPr>
-          </w:p>
-          <w:p>
-            <w:pPr>
-              <w:rPr>
-                <w:sz w:val="22"/>
-                <w:lang w:val="en-US"/>
-              </w:rPr>
-            </w:pPr>
-            <w:r>
-              <w:rPr>
-                <w:sz w:val="22"/>
-                <w:lang w:val="en-US"/>
-              </w:rPr>
-              <w:t>10:25</w:t>
-            </w:r>
-            <w:r>
-              <w:rPr>
-                <w:sz w:val="22"/>
-                <w:lang w:val="en-US"/>
-              </w:rPr>
-              <w:t xml:space="preserve"> (5)</w:t>
-            </w:r>
-          </w:p>
-          <w:p>
-            <w:pPr>
-              <w:rPr>
-                <w:sz w:val="22"/>
-                <w:lang w:val="en-US"/>
-              </w:rPr>
-            </w:pPr>
-          </w:p>
-          <w:p>
-            <w:pPr>
-              <w:rPr>
-                <w:sz w:val="22"/>
-                <w:lang w:val="en-US"/>
-              </w:rPr>
-            </w:pPr>
-            <w:r>
-              <w:rPr>
-                <w:sz w:val="22"/>
-                <w:lang w:val="en-US"/>
-              </w:rPr>
-              <w:t>10:</w:t>
-            </w:r>
-            <w:r>
-              <w:rPr>
-                <w:sz w:val="22"/>
-                <w:lang w:val="en-US"/>
-              </w:rPr>
-              <w:t>30</w:t>
-            </w:r>
-            <w:r>
-              <w:rPr>
-                <w:sz w:val="22"/>
-                <w:lang w:val="en-US"/>
-              </w:rPr>
               <w:t xml:space="preserve"> (</w:t>
+            </w:r>
+            <w:r>
+              <w:rPr>
+                <w:sz w:val="22"/>
+                <w:lang w:val="en-US"/>
+              </w:rPr>
+              <w:t>4</w:t>
             </w:r>
             <w:r>
               <w:rPr>
@@ -325,7 +258,15 @@
                 <w:u w:val="single"/>
                 <w:lang w:val="en-US"/>
               </w:rPr>
-              <w:t>Preparation</w:t>
+              <w:t xml:space="preserve">Ex. </w:t>
+            </w:r>
+            <w:r>
+              <w:rPr>
+                <w:sz w:val="22"/>
+                <w:u w:val="single"/>
+                <w:lang w:val="en-US"/>
+              </w:rPr>
+              <w:t>3</w:t>
             </w:r>
             <w:r>
               <w:rPr>
@@ -339,564 +280,14 @@
                 <w:sz w:val="22"/>
                 <w:lang w:val="en-US"/>
               </w:rPr>
-              <w:t xml:space="preserve"> Talk about exercise</w:t>
-            </w:r>
-            <w:r>
-              <w:rPr>
-                <w:sz w:val="22"/>
-                <w:lang w:val="en-US"/>
-              </w:rPr>
-              <w:t xml:space="preserve"> 1</w:t>
-            </w:r>
-            <w:r>
-              <w:rPr>
-                <w:sz w:val="22"/>
-                <w:lang w:val="en-US"/>
-              </w:rPr>
-              <w:t>. You should be ready to give quick answers as a team.</w:t>
-            </w:r>
-          </w:p>
-          <w:p>
-            <w:pPr>
-              <w:ind w:right="-70"/>
-              <w:rPr>
-                <w:sz w:val="22"/>
-                <w:lang w:val="en-US"/>
-              </w:rPr>
-            </w:pPr>
-          </w:p>
-          <w:p>
-            <w:pPr>
-              <w:ind w:right="-70"/>
-              <w:rPr>
-                <w:sz w:val="22"/>
-                <w:lang w:val="en-US"/>
-              </w:rPr>
-            </w:pPr>
-            <w:r>
-              <w:rPr>
-                <w:sz w:val="22"/>
-                <w:u w:val="single"/>
-                <w:lang w:val="en-US"/>
-              </w:rPr>
-              <w:t>Kahoot!</w:t>
-            </w:r>
-            <w:r>
-              <w:rPr>
-                <w:sz w:val="22"/>
-                <w:lang w:val="en-US"/>
-              </w:rPr>
-              <w:t xml:space="preserve"> Focus on giving the right answer, rather than being quick.</w:t>
-            </w:r>
-          </w:p>
-          <w:p>
-            <w:pPr>
-              <w:ind w:right="-70"/>
-              <w:rPr>
-                <w:sz w:val="22"/>
-                <w:lang w:val="en-US"/>
-              </w:rPr>
-            </w:pPr>
-          </w:p>
-          <w:p>
-            <w:pPr>
-              <w:ind w:right="-70"/>
-              <w:rPr>
-                <w:i/>
-                <w:sz w:val="22"/>
-                <w:lang w:val="en-US"/>
-              </w:rPr>
-            </w:pPr>
-            <w:r>
-              <w:rPr>
-                <w:sz w:val="22"/>
-                <w:u w:val="single"/>
-                <w:lang w:val="en-US"/>
-              </w:rPr>
-              <w:t>Ex. 1</w:t>
-            </w:r>
-            <w:r>
-              <w:rPr>
-                <w:sz w:val="22"/>
-                <w:lang w:val="en-US"/>
-              </w:rPr>
-              <w:t>:</w:t>
-            </w:r>
-            <w:r>
-              <w:rPr>
-                <w:sz w:val="22"/>
-                <w:lang w:val="en-US"/>
-              </w:rPr>
               <w:t xml:space="preserve"> </w:t>
             </w:r>
             <w:r>
               <w:rPr>
-                <w:i/>
-                <w:sz w:val="22"/>
-                <w:lang w:val="en-US"/>
-              </w:rPr>
-              <w:t>[skip]</w:t>
-            </w:r>
-            <w:r>
-              <w:rPr>
-                <w:sz w:val="22"/>
-                <w:lang w:val="en-US"/>
-              </w:rPr>
-              <w:t xml:space="preserve"> If it was difficult, h</w:t>
-            </w:r>
-            <w:r>
-              <w:rPr>
-                <w:sz w:val="22"/>
-                <w:lang w:val="en-US"/>
-              </w:rPr>
-              <w:t xml:space="preserve">ave a look at the </w:t>
-            </w:r>
-            <w:r>
-              <w:rPr>
-                <w:sz w:val="22"/>
-                <w:lang w:val="en-US"/>
-              </w:rPr>
-              <w:t>solutions</w:t>
-            </w:r>
-            <w:r>
-              <w:rPr>
-                <w:sz w:val="22"/>
-                <w:lang w:val="en-US"/>
-              </w:rPr>
-              <w:t xml:space="preserve"> at home</w:t>
-            </w:r>
-            <w:r>
-              <w:rPr>
-                <w:sz w:val="22"/>
-                <w:lang w:val="en-US"/>
-              </w:rPr>
-              <w:t>…</w:t>
-            </w:r>
-          </w:p>
-        </w:tc>
-        <w:tc>
-          <w:tcPr>
-            <w:tcW w:w="3827" w:type="dxa"/>
-          </w:tcPr>
-          <w:p>
-            <w:pPr>
-              <w:rPr>
-                <w:sz w:val="22"/>
-                <w:lang w:val="en-US"/>
-              </w:rPr>
-            </w:pPr>
-          </w:p>
-        </w:tc>
-      </w:tr>
-      <w:tr>
-        <w:trPr>
-          <w:trHeight w:val="20"/>
-        </w:trPr>
-        <w:tc>
-          <w:tcPr>
-            <w:tcW w:w="1063" w:type="dxa"/>
-          </w:tcPr>
-          <w:p>
-            <w:pPr>
-              <w:rPr>
-                <w:sz w:val="22"/>
-                <w:lang w:val="en-US"/>
-              </w:rPr>
-            </w:pPr>
-            <w:r>
-              <w:rPr>
-                <w:sz w:val="22"/>
-                <w:lang w:val="en-US"/>
-              </w:rPr>
-              <w:t>10:30 (15)</w:t>
-            </w:r>
-          </w:p>
-        </w:tc>
-        <w:tc>
-          <w:tcPr>
-            <w:tcW w:w="9355" w:type="dxa"/>
-          </w:tcPr>
-          <w:p>
-            <w:pPr>
-              <w:ind w:right="-70"/>
-              <w:rPr>
-                <w:sz w:val="22"/>
-                <w:lang w:val="en-US"/>
-              </w:rPr>
-            </w:pPr>
-            <w:r>
-              <w:rPr>
-                <w:sz w:val="22"/>
-                <w:lang w:val="en-US"/>
-              </w:rPr>
-              <w:t xml:space="preserve">We did </w:t>
-            </w:r>
-            <w:r>
-              <w:rPr>
-                <w:b/>
-                <w:sz w:val="22"/>
-                <w:lang w:val="en-US"/>
-              </w:rPr>
-              <w:t>Ex. 2</w:t>
-            </w:r>
-            <w:r>
-              <w:rPr>
-                <w:sz w:val="22"/>
-                <w:lang w:val="en-US"/>
-              </w:rPr>
-              <w:t xml:space="preserve"> last week</w:t>
-            </w:r>
-          </w:p>
-          <w:p>
-            <w:pPr>
-              <w:ind w:right="-70"/>
-              <w:rPr>
-                <w:sz w:val="22"/>
-                <w:u w:val="single"/>
-                <w:lang w:val="en-US"/>
-              </w:rPr>
-            </w:pPr>
-          </w:p>
-          <w:p>
-            <w:pPr>
-              <w:ind w:right="-70"/>
-              <w:rPr>
-                <w:sz w:val="22"/>
-                <w:lang w:val="en-US"/>
-              </w:rPr>
-            </w:pPr>
-            <w:r>
-              <w:rPr>
-                <w:sz w:val="22"/>
-                <w:u w:val="single"/>
-                <w:lang w:val="en-US"/>
-              </w:rPr>
-              <w:t>Ex. 3</w:t>
-            </w:r>
-            <w:r>
-              <w:rPr>
-                <w:sz w:val="22"/>
-                <w:lang w:val="en-US"/>
-              </w:rPr>
-              <w:t>:</w:t>
-            </w:r>
-            <w:r>
-              <w:rPr>
-                <w:sz w:val="22"/>
-                <w:lang w:val="en-US"/>
-              </w:rPr>
-              <w:t xml:space="preserve"> </w:t>
-            </w:r>
-            <w:r>
-              <w:rPr>
-                <w:b/>
-                <w:sz w:val="22"/>
-                <w:lang w:val="en-US"/>
-              </w:rPr>
-              <w:t>a)</w:t>
-            </w:r>
-            <w:r>
-              <w:rPr>
-                <w:sz w:val="22"/>
-                <w:lang w:val="en-US"/>
-              </w:rPr>
-              <w:t xml:space="preserve"> I have chosen Alice as Player 1, for reasons that will be clear later</w:t>
-            </w:r>
-            <w:r>
-              <w:rPr>
-                <w:sz w:val="22"/>
-                <w:lang w:val="en-US"/>
-              </w:rPr>
-              <w:t>…</w:t>
-            </w:r>
-          </w:p>
-          <w:p>
-            <w:pPr>
-              <w:ind w:right="-70"/>
-              <w:rPr>
-                <w:sz w:val="22"/>
-                <w:u w:val="single"/>
-                <w:lang w:val="en-US"/>
-              </w:rPr>
-            </w:pPr>
-            <w:r>
-              <w:rPr>
-                <w:sz w:val="22"/>
-                <w:lang w:val="en-US"/>
-              </w:rPr>
-              <w:t xml:space="preserve">           </w:t>
-            </w:r>
-            <w:r>
-              <w:rPr>
-                <w:b/>
-                <w:sz w:val="22"/>
-                <w:lang w:val="en-US"/>
-              </w:rPr>
-              <w:t>b</w:t>
-            </w:r>
-            <w:r>
-              <w:rPr>
-                <w:b/>
-                <w:sz w:val="22"/>
-                <w:lang w:val="en-US"/>
-              </w:rPr>
-              <w:t>)</w:t>
-            </w:r>
-            <w:r>
-              <w:rPr>
-                <w:sz w:val="22"/>
-                <w:lang w:val="en-US"/>
-              </w:rPr>
-              <w:t xml:space="preserve"> </w:t>
-            </w:r>
-            <w:r>
-              <w:rPr>
-                <w:sz w:val="22"/>
-                <w:lang w:val="en-US"/>
-              </w:rPr>
-              <w:t>If drawn right,</w:t>
-            </w:r>
-            <w:r>
-              <w:rPr>
-                <w:sz w:val="22"/>
-                <w:lang w:val="en-US"/>
-              </w:rPr>
-              <w:t xml:space="preserve"> the BR functions </w:t>
-            </w:r>
-            <w:r>
-              <w:rPr>
-                <w:sz w:val="22"/>
-                <w:lang w:val="en-US"/>
-              </w:rPr>
-              <w:t xml:space="preserve">should give a </w:t>
-            </w:r>
-            <w:r>
-              <w:rPr>
-                <w:sz w:val="22"/>
-                <w:lang w:val="en-US"/>
-              </w:rPr>
-              <w:t xml:space="preserve">left-facing </w:t>
-            </w:r>
-            <w:r>
-              <w:rPr>
-                <w:sz w:val="22"/>
-                <w:lang w:val="en-US"/>
-              </w:rPr>
-              <w:t xml:space="preserve">swastika, </w:t>
-            </w:r>
-            <w:r>
-              <w:rPr>
-                <w:sz w:val="22"/>
-                <w:lang w:val="en-US"/>
-              </w:rPr>
-              <w:t xml:space="preserve">an old </w:t>
-            </w:r>
-            <w:r>
-              <w:rPr>
-                <w:sz w:val="22"/>
-                <w:lang w:val="en-US"/>
-              </w:rPr>
-              <w:t>Buddhist symbol…</w:t>
-            </w:r>
-          </w:p>
-        </w:tc>
-        <w:tc>
-          <w:tcPr>
-            <w:tcW w:w="3827" w:type="dxa"/>
-          </w:tcPr>
-          <w:p>
-            <w:pPr>
-              <w:rPr>
-                <w:sz w:val="22"/>
-                <w:lang w:val="en-US"/>
-              </w:rPr>
-            </w:pPr>
-            <w:r>
-              <w:rPr>
-                <w:sz w:val="22"/>
-                <w:lang w:val="en-US"/>
-              </w:rPr>
-              <w:t>Reflection over Schelling’s focal point idea – some equilibria might b</w:t>
-            </w:r>
-            <w:r>
-              <w:rPr>
-                <w:sz w:val="22"/>
-                <w:lang w:val="en-US"/>
-              </w:rPr>
-              <w:t>e more salient because of non-</w:t>
-            </w:r>
-            <w:r>
-              <w:rPr>
-                <w:sz w:val="22"/>
-                <w:lang w:val="en-US"/>
-              </w:rPr>
-              <w:t>payoff relevant information</w:t>
-            </w:r>
-          </w:p>
-        </w:tc>
-      </w:tr>
-      <w:tr>
-        <w:trPr>
-          <w:trHeight w:val="20"/>
-        </w:trPr>
-        <w:tc>
-          <w:tcPr>
-            <w:tcW w:w="1063" w:type="dxa"/>
-          </w:tcPr>
-          <w:p>
-            <w:pPr>
-              <w:rPr>
-                <w:sz w:val="22"/>
-                <w:lang w:val="en-US"/>
-              </w:rPr>
-            </w:pPr>
-            <w:r>
-              <w:rPr>
-                <w:sz w:val="22"/>
-                <w:lang w:val="en-US"/>
-              </w:rPr>
-              <w:t>10:45 (15)</w:t>
-            </w:r>
-          </w:p>
-        </w:tc>
-        <w:tc>
-          <w:tcPr>
-            <w:tcW w:w="9355" w:type="dxa"/>
-          </w:tcPr>
-          <w:p>
-            <w:pPr>
-              <w:ind w:right="-70"/>
-              <w:rPr>
-                <w:sz w:val="22"/>
-                <w:lang w:val="en-US"/>
-              </w:rPr>
-            </w:pPr>
-            <w:r>
-              <w:rPr>
-                <w:sz w:val="22"/>
-                <w:u w:val="single"/>
-                <w:lang w:val="en-US"/>
-              </w:rPr>
-              <w:t>Ex. 4</w:t>
-            </w:r>
-            <w:r>
-              <w:rPr>
-                <w:sz w:val="22"/>
-                <w:lang w:val="en-US"/>
-              </w:rPr>
-              <w:t xml:space="preserve">: </w:t>
-            </w:r>
-            <w:r>
-              <w:rPr>
-                <w:b/>
-                <w:sz w:val="22"/>
-                <w:lang w:val="en-US"/>
-              </w:rPr>
-              <w:t>c)</w:t>
-            </w:r>
-            <w:r>
-              <w:rPr>
-                <w:sz w:val="22"/>
-                <w:lang w:val="en-US"/>
-              </w:rPr>
-              <w:t xml:space="preserve"> </w:t>
-            </w:r>
-            <w:r>
-              <w:rPr>
-                <w:sz w:val="22"/>
-                <w:lang w:val="en-US"/>
-              </w:rPr>
-              <w:t>the payoffs determine the mixing probabilities in equilibrium, which in turn affects the outcome</w:t>
-            </w:r>
-          </w:p>
-        </w:tc>
-        <w:tc>
-          <w:tcPr>
-            <w:tcW w:w="3827" w:type="dxa"/>
-          </w:tcPr>
-          <w:p>
-            <w:pPr>
-              <w:rPr>
-                <w:sz w:val="22"/>
-                <w:lang w:val="en-US"/>
-              </w:rPr>
-            </w:pPr>
-            <w:r>
-              <w:rPr>
-                <w:sz w:val="22"/>
-                <w:lang w:val="en-US"/>
-              </w:rPr>
-              <w:t>The plot is for N = 9.</w:t>
-            </w:r>
-          </w:p>
-        </w:tc>
-      </w:tr>
-      <w:tr>
-        <w:trPr>
-          <w:trHeight w:val="20"/>
-        </w:trPr>
-        <w:tc>
-          <w:tcPr>
-            <w:tcW w:w="1063" w:type="dxa"/>
-          </w:tcPr>
-          <w:p>
-            <w:pPr>
-              <w:rPr>
-                <w:sz w:val="22"/>
-                <w:lang w:val="en-US"/>
-              </w:rPr>
-            </w:pPr>
-            <w:r>
-              <w:rPr>
-                <w:sz w:val="22"/>
-                <w:lang w:val="en-US"/>
-              </w:rPr>
-              <w:t>11:00 (0)</w:t>
-            </w:r>
-          </w:p>
-        </w:tc>
-        <w:tc>
-          <w:tcPr>
-            <w:tcW w:w="9355" w:type="dxa"/>
-          </w:tcPr>
-          <w:p>
-            <w:pPr>
-              <w:ind w:right="-70"/>
-              <w:rPr>
-                <w:sz w:val="22"/>
-                <w:lang w:val="en-US"/>
-              </w:rPr>
-            </w:pPr>
-            <w:r>
-              <w:rPr>
-                <w:sz w:val="22"/>
-                <w:u w:val="single"/>
-                <w:lang w:val="en-US"/>
-              </w:rPr>
-              <w:t>TH Assignment</w:t>
-            </w:r>
-            <w:r>
-              <w:rPr>
-                <w:sz w:val="22"/>
-                <w:lang w:val="en-US"/>
-              </w:rPr>
-              <w:t>: I have looked through your assignments.</w:t>
-            </w:r>
-          </w:p>
-          <w:p>
-            <w:pPr>
-              <w:ind w:right="-70"/>
-              <w:rPr>
-                <w:sz w:val="22"/>
-                <w:lang w:val="en-US"/>
-              </w:rPr>
-            </w:pPr>
-            <w:r>
-              <w:rPr>
-                <w:sz w:val="22"/>
-                <w:lang w:val="en-US"/>
-              </w:rPr>
-              <w:t xml:space="preserve">                           Please collect yours in the break and look at the remarks.</w:t>
+                <w:sz w:val="22"/>
+                <w:lang w:val="en-US"/>
+              </w:rPr>
+              <w:t>First- and second-price sealed bid auctions with two bidders</w:t>
             </w:r>
           </w:p>
         </w:tc>
@@ -1009,7 +400,44 @@
                 <w:sz w:val="22"/>
                 <w:lang w:val="en-US"/>
               </w:rPr>
-              <w:t>11:15 (5)</w:t>
+              <w:t>11:15 (</w:t>
+            </w:r>
+            <w:r>
+              <w:rPr>
+                <w:sz w:val="22"/>
+                <w:lang w:val="en-US"/>
+              </w:rPr>
+              <w:t>35</w:t>
+            </w:r>
+            <w:r>
+              <w:rPr>
+                <w:sz w:val="22"/>
+                <w:lang w:val="en-US"/>
+              </w:rPr>
+              <w:t>)</w:t>
+            </w:r>
+          </w:p>
+          <w:p>
+            <w:pPr>
+              <w:rPr>
+                <w:sz w:val="22"/>
+                <w:lang w:val="en-US"/>
+              </w:rPr>
+            </w:pPr>
+          </w:p>
+          <w:p>
+            <w:pPr>
+              <w:rPr>
+                <w:sz w:val="22"/>
+                <w:lang w:val="en-US"/>
+              </w:rPr>
+            </w:pPr>
+            <w:r>
+              <w:rPr>
+                <w:sz w:val="22"/>
+                <w:lang w:val="en-US"/>
+              </w:rPr>
+              <w:t>11:50 (10)</w:t>
             </w:r>
           </w:p>
         </w:tc>
@@ -1031,21 +459,29 @@
                 <w:u w:val="single"/>
                 <w:lang w:val="en-US"/>
               </w:rPr>
-              <w:t>TH Assignment</w:t>
-            </w:r>
-            <w:r>
-              <w:rPr>
-                <w:sz w:val="22"/>
-                <w:lang w:val="en-US"/>
-              </w:rPr>
-              <w:t>:</w:t>
-            </w:r>
-            <w:r>
-              <w:rPr>
-                <w:sz w:val="22"/>
-                <w:lang w:val="en-US"/>
-              </w:rPr>
-              <w:t xml:space="preserve"> Many of you had issues with finding mixed strategies – look at the solution guide.</w:t>
+              <w:t xml:space="preserve">Ex. </w:t>
+            </w:r>
+            <w:r>
+              <w:rPr>
+                <w:sz w:val="22"/>
+                <w:u w:val="single"/>
+                <w:lang w:val="en-US"/>
+              </w:rPr>
+              <w:t>4</w:t>
+            </w:r>
+            <w:r>
+              <w:rPr>
+                <w:sz w:val="22"/>
+                <w:lang w:val="en-US"/>
+              </w:rPr>
+              <w:t xml:space="preserve">: </w:t>
+            </w:r>
+            <w:r>
+              <w:rPr>
+                <w:sz w:val="22"/>
+                <w:lang w:val="en-US"/>
+              </w:rPr>
+              <w:t>First-price sealed bid auctions with three bidders</w:t>
             </w:r>
           </w:p>
           <w:p>
@@ -1056,342 +492,527 @@
                 <w:lang w:val="en-US"/>
               </w:rPr>
             </w:pPr>
-            <w:proofErr w:type="gramStart"/>
             <w:r>
               <w:rPr>
                 <w:b/>
                 <w:sz w:val="22"/>
                 <w:lang w:val="en-US"/>
               </w:rPr>
-              <w:t>3.a</w:t>
-            </w:r>
-            <w:proofErr w:type="gramEnd"/>
-            <w:r>
-              <w:rPr>
-                <w:sz w:val="22"/>
-                <w:lang w:val="en-US"/>
-              </w:rPr>
-              <w:t xml:space="preserve"> Stating the backwards induction solution includes the best responses off the equilibrium path.</w:t>
-            </w:r>
-          </w:p>
-        </w:tc>
-        <w:tc>
-          <w:tcPr>
-            <w:tcW w:w="3827" w:type="dxa"/>
-          </w:tcPr>
-          <w:p>
-            <w:pPr>
-              <w:rPr>
-                <w:sz w:val="22"/>
-                <w:lang w:val="en-US"/>
-              </w:rPr>
-            </w:pPr>
-            <w:r>
-              <w:rPr>
-                <w:sz w:val="22"/>
-                <w:lang w:val="en-US"/>
-              </w:rPr>
-              <w:t>In the solution guide, Christina refers to The Oddness Theorem</w:t>
-            </w:r>
-            <w:bookmarkStart w:id="0" w:name="_GoBack"/>
-            <w:bookmarkEnd w:id="0"/>
-          </w:p>
-        </w:tc>
-      </w:tr>
-      <w:tr>
-        <w:trPr>
-          <w:trHeight w:val="20"/>
-        </w:trPr>
-        <w:tc>
-          <w:tcPr>
-            <w:tcW w:w="1063" w:type="dxa"/>
-          </w:tcPr>
-          <w:p>
-            <w:pPr>
-              <w:rPr>
-                <w:sz w:val="22"/>
-                <w:lang w:val="en-US"/>
-              </w:rPr>
-            </w:pPr>
-            <w:r>
-              <w:rPr>
-                <w:sz w:val="22"/>
-                <w:lang w:val="en-US"/>
-              </w:rPr>
-              <w:t>11</w:t>
-            </w:r>
-            <w:r>
-              <w:rPr>
-                <w:sz w:val="22"/>
-                <w:lang w:val="en-US"/>
-              </w:rPr>
-              <w:t>:</w:t>
-            </w:r>
-            <w:r>
-              <w:rPr>
-                <w:sz w:val="22"/>
-                <w:lang w:val="en-US"/>
-              </w:rPr>
-              <w:t>20 (15</w:t>
-            </w:r>
-            <w:r>
-              <w:rPr>
-                <w:sz w:val="22"/>
-                <w:lang w:val="en-US"/>
-              </w:rPr>
-              <w:t>)</w:t>
-            </w:r>
-          </w:p>
-        </w:tc>
-        <w:tc>
-          <w:tcPr>
-            <w:tcW w:w="9355" w:type="dxa"/>
-          </w:tcPr>
-          <w:p>
-            <w:pPr>
-              <w:rPr>
-                <w:sz w:val="22"/>
-                <w:lang w:val="en-US"/>
-              </w:rPr>
-            </w:pPr>
-            <w:r>
-              <w:rPr>
-                <w:sz w:val="22"/>
-                <w:u w:val="single"/>
-                <w:lang w:val="en-US"/>
-              </w:rPr>
-              <w:t>Ex. 5</w:t>
-            </w:r>
-            <w:r>
-              <w:rPr>
-                <w:sz w:val="22"/>
-                <w:lang w:val="en-US"/>
-              </w:rPr>
-              <w:t>:</w:t>
-            </w:r>
-            <w:r>
-              <w:rPr>
-                <w:sz w:val="22"/>
-                <w:lang w:val="en-US"/>
-              </w:rPr>
-              <w:t xml:space="preserve"> Strategic situation from WW2</w:t>
-            </w:r>
-          </w:p>
-        </w:tc>
-        <w:tc>
-          <w:tcPr>
-            <w:tcW w:w="3827" w:type="dxa"/>
-          </w:tcPr>
-          <w:p>
-            <w:pPr>
-              <w:rPr>
-                <w:sz w:val="22"/>
-                <w:lang w:val="en-US"/>
-              </w:rPr>
-            </w:pPr>
-          </w:p>
-        </w:tc>
-      </w:tr>
-      <w:tr>
-        <w:trPr>
-          <w:trHeight w:val="20"/>
-        </w:trPr>
-        <w:tc>
-          <w:tcPr>
-            <w:tcW w:w="1063" w:type="dxa"/>
-          </w:tcPr>
-          <w:p>
-            <w:pPr>
-              <w:rPr>
-                <w:sz w:val="22"/>
-                <w:lang w:val="en-US"/>
-              </w:rPr>
-            </w:pPr>
-            <w:r>
-              <w:rPr>
-                <w:sz w:val="22"/>
-                <w:lang w:val="en-US"/>
-              </w:rPr>
-              <w:t>11:35 (10</w:t>
-            </w:r>
-            <w:r>
-              <w:rPr>
-                <w:sz w:val="22"/>
-                <w:lang w:val="en-US"/>
-              </w:rPr>
-              <w:t>)</w:t>
-            </w:r>
-          </w:p>
-        </w:tc>
-        <w:tc>
-          <w:tcPr>
-            <w:tcW w:w="9355" w:type="dxa"/>
-          </w:tcPr>
-          <w:p>
-            <w:pPr>
-              <w:rPr>
-                <w:sz w:val="22"/>
-                <w:lang w:val="en-US"/>
-              </w:rPr>
-            </w:pPr>
-            <w:r>
-              <w:rPr>
-                <w:sz w:val="22"/>
-                <w:u w:val="single"/>
-                <w:lang w:val="en-US"/>
-              </w:rPr>
-              <w:t>Ex. 6</w:t>
-            </w:r>
-            <w:r>
-              <w:rPr>
-                <w:sz w:val="22"/>
-                <w:lang w:val="en-US"/>
-              </w:rPr>
-              <w:t xml:space="preserve">: </w:t>
-            </w:r>
-            <w:r>
-              <w:rPr>
-                <w:sz w:val="22"/>
-                <w:lang w:val="en-US"/>
-              </w:rPr>
-              <w:t>R</w:t>
-            </w:r>
-            <w:r>
-              <w:rPr>
-                <w:sz w:val="22"/>
-                <w:lang w:val="en-US"/>
-              </w:rPr>
-              <w:t>eflection over how the number of players influence mixed strateg</w:t>
-            </w:r>
-            <w:r>
-              <w:rPr>
-                <w:sz w:val="22"/>
-                <w:lang w:val="en-US"/>
-              </w:rPr>
-              <w:t>ies</w:t>
-            </w:r>
-            <w:r>
-              <w:rPr>
-                <w:sz w:val="22"/>
-                <w:lang w:val="en-US"/>
-              </w:rPr>
-              <w:t xml:space="preserve"> when there is a </w:t>
-            </w:r>
-            <w:r>
-              <w:rPr>
-                <w:sz w:val="22"/>
-                <w:lang w:val="en-US"/>
-              </w:rPr>
-              <w:t>positive externality</w:t>
-            </w:r>
-            <w:r>
-              <w:rPr>
-                <w:sz w:val="22"/>
-                <w:lang w:val="en-US"/>
-              </w:rPr>
-              <w:t>, and how this in turn affects the outcome.</w:t>
-            </w:r>
-          </w:p>
-        </w:tc>
-        <w:tc>
-          <w:tcPr>
-            <w:tcW w:w="3827" w:type="dxa"/>
-          </w:tcPr>
-          <w:p>
-            <w:pPr>
-              <w:rPr>
-                <w:sz w:val="22"/>
-                <w:lang w:val="en-US"/>
-              </w:rPr>
-            </w:pPr>
-          </w:p>
-        </w:tc>
-      </w:tr>
-      <w:tr>
-        <w:trPr>
-          <w:trHeight w:val="20"/>
-        </w:trPr>
-        <w:tc>
-          <w:tcPr>
-            <w:tcW w:w="1063" w:type="dxa"/>
-          </w:tcPr>
-          <w:p>
-            <w:pPr>
-              <w:rPr>
-                <w:sz w:val="22"/>
-                <w:lang w:val="en-US"/>
-              </w:rPr>
-            </w:pPr>
-            <w:r>
-              <w:rPr>
-                <w:sz w:val="22"/>
-                <w:lang w:val="en-US"/>
-              </w:rPr>
-              <w:t>11</w:t>
-            </w:r>
-            <w:r>
-              <w:rPr>
-                <w:sz w:val="22"/>
-                <w:lang w:val="en-US"/>
-              </w:rPr>
-              <w:t>:</w:t>
-            </w:r>
-            <w:r>
-              <w:rPr>
-                <w:sz w:val="22"/>
-                <w:lang w:val="en-US"/>
-              </w:rPr>
-              <w:t>45</w:t>
-            </w:r>
-            <w:r>
-              <w:rPr>
-                <w:sz w:val="22"/>
-                <w:lang w:val="en-US"/>
-              </w:rPr>
-              <w:t xml:space="preserve"> (15)</w:t>
-            </w:r>
-          </w:p>
-        </w:tc>
-        <w:tc>
-          <w:tcPr>
-            <w:tcW w:w="9355" w:type="dxa"/>
-          </w:tcPr>
-          <w:p>
-            <w:pPr>
-              <w:rPr>
-                <w:sz w:val="22"/>
-                <w:lang w:val="en-US"/>
-              </w:rPr>
-            </w:pPr>
-            <w:r>
-              <w:rPr>
-                <w:sz w:val="22"/>
-                <w:u w:val="single"/>
-                <w:lang w:val="en-US"/>
-              </w:rPr>
-              <w:t xml:space="preserve">Ex. </w:t>
-            </w:r>
-            <w:r>
-              <w:rPr>
-                <w:sz w:val="22"/>
-                <w:u w:val="single"/>
-                <w:lang w:val="en-US"/>
-              </w:rPr>
-              <w:t>7</w:t>
-            </w:r>
-            <w:r>
-              <w:rPr>
-                <w:sz w:val="22"/>
-                <w:lang w:val="en-US"/>
-              </w:rPr>
-              <w:t xml:space="preserve">: </w:t>
-            </w:r>
-            <w:r>
-              <w:rPr>
-                <w:sz w:val="22"/>
-                <w:lang w:val="en-US"/>
-              </w:rPr>
-              <w:t>BI</w:t>
+              <w:t>b.</w:t>
+            </w:r>
+            <w:r>
+              <w:rPr>
+                <w:sz w:val="22"/>
+                <w:lang w:val="en-US"/>
+              </w:rPr>
+              <w:t xml:space="preserve"> </w:t>
+            </w:r>
+            <w:r>
+              <w:rPr>
+                <w:i/>
+                <w:sz w:val="22"/>
+                <w:lang w:val="en-US"/>
+              </w:rPr>
+              <w:t>Intuitively</w:t>
+            </w:r>
+            <w:r>
+              <w:rPr>
+                <w:i/>
+                <w:sz w:val="22"/>
+                <w:lang w:val="en-US"/>
+              </w:rPr>
+              <w:t>,</w:t>
+            </w:r>
+            <w:r>
+              <w:rPr>
+                <w:sz w:val="22"/>
+                <w:lang w:val="en-US"/>
+              </w:rPr>
+              <w:t xml:space="preserve"> </w:t>
+            </w:r>
+            <w:r>
+              <w:rPr>
+                <w:sz w:val="22"/>
+                <w:lang w:val="en-US"/>
+              </w:rPr>
+              <w:t xml:space="preserve">more bidders decreases the chance of winning, which should lead to less bid shading </w:t>
+            </w:r>
+            <w:r>
+              <w:rPr>
+                <w:sz w:val="22"/>
+                <w:lang w:val="en-US"/>
+              </w:rPr>
+              <w:t>(2/3&gt;1/2)</w:t>
+            </w:r>
+            <w:r>
+              <w:rPr>
+                <w:sz w:val="22"/>
+                <w:lang w:val="en-US"/>
+              </w:rPr>
+              <w:t xml:space="preserve"> and therefore a </w:t>
+            </w:r>
+            <w:r>
+              <w:rPr>
+                <w:i/>
+                <w:sz w:val="22"/>
+                <w:lang w:val="en-US"/>
+              </w:rPr>
+              <w:t>h</w:t>
+            </w:r>
+            <w:proofErr w:type="spellStart"/>
+            <w:r>
+              <w:rPr>
+                <w:i/>
+                <w:sz w:val="22"/>
+                <w:lang w:val="en-US"/>
+              </w:rPr>
+              <w:t>igher</w:t>
+            </w:r>
+            <w:r>
+              <w:rPr>
+                <w:sz w:val="22"/>
+                <w:lang w:val="en-US"/>
+              </w:rPr>
+              <w:t xml:space="preserve"> </w:t>
+            </w:r>
+            <w:proofErr w:type="spellEnd"/>
+            <w:r>
+              <w:rPr>
+                <w:sz w:val="22"/>
+                <w:lang w:val="en-US"/>
+              </w:rPr>
+              <w:t>revenue for the seller.</w:t>
+            </w:r>
+          </w:p>
+          <w:p>
+            <w:pPr>
+              <w:ind w:right="-70"/>
+              <w:rPr>
+                <w:sz w:val="22"/>
+                <w:lang w:val="en-US"/>
+              </w:rPr>
+            </w:pPr>
+            <w:r>
+              <w:rPr>
+                <w:sz w:val="22"/>
+                <w:lang w:val="en-US"/>
+              </w:rPr>
+              <w:t xml:space="preserve">    </w:t>
+            </w:r>
+            <w:r>
+              <w:rPr>
+                <w:i/>
+                <w:sz w:val="22"/>
+                <w:lang w:val="en-US"/>
+              </w:rPr>
+              <w:t>Analytically,</w:t>
+            </w:r>
+            <w:r>
+              <w:rPr>
+                <w:sz w:val="22"/>
+                <w:lang w:val="en-US"/>
+              </w:rPr>
+              <w:t xml:space="preserve"> we can confirm this: </w:t>
+            </w:r>
+            <m:oMath>
+              <m:sSubSup>
+                <m:sSubSupPr>
+                  <m:ctrlPr>
+                    <w:rPr>
+                      <w:rFonts w:ascii="Cambria Math" w:hAnsi="Cambria Math"/>
+                      <w:i/>
+                      <w:sz w:val="22"/>
+                      <w:lang w:val="en-US"/>
+                    </w:rPr>
+                  </m:ctrlPr>
+                </m:sSubSupPr>
+                <m:e>
+                  <m:r>
+                    <w:rPr>
+                      <w:rFonts w:ascii="Cambria Math" w:hAnsi="Cambria Math"/>
+                      <w:sz w:val="22"/>
+                      <w:lang w:val="en-US"/>
+                    </w:rPr>
+                    <m:t>b</m:t>
+                  </m:r>
+                </m:e>
+                <m:sub>
+                  <m:r>
+                    <w:rPr>
+                      <w:rFonts w:ascii="Cambria Math" w:hAnsi="Cambria Math"/>
+                      <w:sz w:val="22"/>
+                      <w:lang w:val="en-US"/>
+                    </w:rPr>
+                    <m:t>i</m:t>
+                  </m:r>
+                </m:sub>
+                <m:sup>
+                  <m:d>
+                    <m:dPr>
+                      <m:begChr m:val="{"/>
+                      <m:endChr m:val="}"/>
+                      <m:ctrlPr>
+                        <w:rPr>
+                          <w:rFonts w:ascii="Cambria Math" w:hAnsi="Cambria Math"/>
+                          <w:i/>
+                          <w:sz w:val="22"/>
+                          <w:lang w:val="en-US"/>
+                        </w:rPr>
+                      </m:ctrlPr>
+                    </m:dPr>
+                    <m:e>
+                      <m:r>
+                        <w:rPr>
+                          <w:rFonts w:ascii="Cambria Math" w:hAnsi="Cambria Math"/>
+                          <w:sz w:val="22"/>
+                          <w:lang w:val="en-US"/>
+                        </w:rPr>
+                        <m:t>**</m:t>
+                      </m:r>
+                    </m:e>
+                  </m:d>
+                </m:sup>
+              </m:sSubSup>
+              <m:r>
+                <w:rPr>
+                  <w:rFonts w:ascii="Cambria Math" w:hAnsi="Cambria Math"/>
+                  <w:sz w:val="22"/>
+                  <w:lang w:val="en-US"/>
+                </w:rPr>
+                <m:t>&gt;</m:t>
+              </m:r>
+              <m:sSubSup>
+                <m:sSubSupPr>
+                  <m:ctrlPr>
+                    <w:rPr>
+                      <w:rFonts w:ascii="Cambria Math" w:hAnsi="Cambria Math"/>
+                      <w:i/>
+                      <w:sz w:val="22"/>
+                      <w:lang w:val="en-US"/>
+                    </w:rPr>
+                  </m:ctrlPr>
+                </m:sSubSupPr>
+                <m:e>
+                  <m:r>
+                    <w:rPr>
+                      <w:rFonts w:ascii="Cambria Math" w:hAnsi="Cambria Math"/>
+                      <w:sz w:val="22"/>
+                      <w:lang w:val="en-US"/>
+                    </w:rPr>
+                    <m:t>b</m:t>
+                  </m:r>
+                </m:e>
+                <m:sub>
+                  <m:r>
+                    <w:rPr>
+                      <w:rFonts w:ascii="Cambria Math" w:hAnsi="Cambria Math"/>
+                      <w:sz w:val="22"/>
+                      <w:lang w:val="en-US"/>
+                    </w:rPr>
+                    <m:t>i</m:t>
+                  </m:r>
+                </m:sub>
+                <m:sup>
+                  <m:d>
+                    <m:dPr>
+                      <m:begChr m:val="{"/>
+                      <m:endChr m:val="}"/>
+                      <m:ctrlPr>
+                        <w:rPr>
+                          <w:rFonts w:ascii="Cambria Math" w:hAnsi="Cambria Math"/>
+                          <w:i/>
+                          <w:sz w:val="22"/>
+                          <w:lang w:val="en-US"/>
+                        </w:rPr>
+                      </m:ctrlPr>
+                    </m:dPr>
+                    <m:e>
+                      <m:r>
+                        <w:rPr>
+                          <w:rFonts w:ascii="Cambria Math" w:hAnsi="Cambria Math"/>
+                          <w:sz w:val="22"/>
+                          <w:lang w:val="en-US"/>
+                        </w:rPr>
+                        <m:t>*</m:t>
+                      </m:r>
+                    </m:e>
+                  </m:d>
+                </m:sup>
+              </m:sSubSup>
+              <m:r>
+                <w:rPr>
+                  <w:rFonts w:ascii="Cambria Math" w:hAnsi="Cambria Math"/>
+                  <w:sz w:val="22"/>
+                  <w:lang w:val="en-US"/>
+                </w:rPr>
+                <m:t>⇔</m:t>
+              </m:r>
+              <m:sSub>
+                <m:sSubPr>
+                  <m:ctrlPr>
+                    <w:rPr>
+                      <w:rFonts w:ascii="Cambria Math" w:hAnsi="Cambria Math"/>
+                      <w:i/>
+                      <w:sz w:val="22"/>
+                      <w:lang w:val="en-US"/>
+                    </w:rPr>
+                  </m:ctrlPr>
+                </m:sSubPr>
+                <m:e>
+                  <m:r>
+                    <w:rPr>
+                      <w:rFonts w:ascii="Cambria Math" w:hAnsi="Cambria Math"/>
+                      <w:sz w:val="22"/>
+                      <w:lang w:val="en-US"/>
+                    </w:rPr>
+                    <m:t>v</m:t>
+                  </m:r>
+                </m:e>
+                <m:sub>
+                  <m:r>
+                    <w:rPr>
+                      <w:rFonts w:ascii="Cambria Math" w:hAnsi="Cambria Math"/>
+                      <w:sz w:val="22"/>
+                      <w:lang w:val="en-US"/>
+                    </w:rPr>
+                    <m:t>i</m:t>
+                  </m:r>
+                </m:sub>
+              </m:sSub>
+              <m:r>
+                <w:rPr>
+                  <w:rFonts w:ascii="Cambria Math" w:hAnsi="Cambria Math"/>
+                  <w:sz w:val="22"/>
+                  <w:lang w:val="en-US"/>
+                </w:rPr>
+                <m:t>&gt;1</m:t>
+              </m:r>
+            </m:oMath>
+            <w:r>
+              <w:rPr>
+                <w:sz w:val="22"/>
+                <w:lang w:val="en-US"/>
+              </w:rPr>
+              <w:t xml:space="preserve"> </w:t>
+            </w:r>
+            <w:r>
+              <w:rPr>
+                <w:sz w:val="22"/>
+                <w:lang w:val="en-US"/>
+              </w:rPr>
+              <w:t>I.e. except for the rare case where all players have the valuation</w:t>
+            </w:r>
+            <w:r>
+              <w:rPr>
+                <w:sz w:val="22"/>
+                <w:lang w:val="en-US"/>
+              </w:rPr>
+              <w:t xml:space="preserve"> </w:t>
+            </w:r>
+            <m:oMath>
+              <m:sSub>
+                <m:sSubPr>
+                  <m:ctrlPr>
+                    <w:rPr>
+                      <w:rFonts w:ascii="Cambria Math" w:hAnsi="Cambria Math"/>
+                      <w:i/>
+                      <w:sz w:val="22"/>
+                      <w:lang w:val="en-US"/>
+                    </w:rPr>
+                  </m:ctrlPr>
+                </m:sSubPr>
+                <m:e>
+                  <m:r>
+                    <w:rPr>
+                      <w:rFonts w:ascii="Cambria Math" w:hAnsi="Cambria Math"/>
+                      <w:sz w:val="22"/>
+                      <w:lang w:val="en-US"/>
+                    </w:rPr>
+                    <m:t>v</m:t>
+                  </m:r>
+                </m:e>
+                <m:sub>
+                  <m:r>
+                    <w:rPr>
+                      <w:rFonts w:ascii="Cambria Math" w:hAnsi="Cambria Math"/>
+                      <w:sz w:val="22"/>
+                      <w:lang w:val="en-US"/>
+                    </w:rPr>
+                    <m:t>i</m:t>
+                  </m:r>
+                </m:sub>
+              </m:sSub>
+              <m:r>
+                <w:rPr>
+                  <w:rFonts w:ascii="Cambria Math" w:hAnsi="Cambria Math"/>
+                  <w:sz w:val="22"/>
+                  <w:lang w:val="en-US"/>
+                </w:rPr>
+                <m:t>=1</m:t>
+              </m:r>
+            </m:oMath>
+            <w:r>
+              <w:rPr>
+                <w:sz w:val="22"/>
+                <w:lang w:val="en-US"/>
+              </w:rPr>
+              <w:t>, the seller's revenue is strictly higher with three players than with two players.</w:t>
+            </w:r>
+          </w:p>
+          <w:p>
+            <w:pPr>
+              <w:ind w:right="-70"/>
+              <w:rPr>
+                <w:sz w:val="22"/>
+                <w:lang w:val="en-US"/>
+              </w:rPr>
+            </w:pPr>
+            <w:r>
+              <w:rPr>
+                <w:b/>
+                <w:sz w:val="22"/>
+                <w:lang w:val="en-US"/>
+              </w:rPr>
+              <w:t xml:space="preserve">c. </w:t>
+            </w:r>
+            <w:r>
+              <w:rPr>
+                <w:b/>
+                <w:sz w:val="22"/>
+                <w:lang w:val="en-US"/>
+              </w:rPr>
+              <w:t>2</w:t>
+            </w:r>
+            <w:r>
+              <w:rPr>
+                <w:b/>
+                <w:sz w:val="22"/>
+                <w:vertAlign w:val="superscript"/>
+                <w:lang w:val="en-US"/>
+              </w:rPr>
+              <w:t>n</w:t>
+            </w:r>
+            <w:r>
+              <w:rPr>
+                <w:b/>
+                <w:sz w:val="22"/>
+                <w:vertAlign w:val="superscript"/>
+                <w:lang w:val="en-US"/>
+              </w:rPr>
+              <w:t>d</w:t>
+            </w:r>
+            <w:r>
+              <w:rPr>
+                <w:b/>
+                <w:sz w:val="22"/>
+                <w:lang w:val="en-US"/>
+              </w:rPr>
+              <w:t xml:space="preserve"> step:</w:t>
+            </w:r>
+            <w:r>
+              <w:rPr>
+                <w:b/>
+                <w:sz w:val="22"/>
+                <w:lang w:val="en-US"/>
+              </w:rPr>
+              <w:t xml:space="preserve"> </w:t>
+            </w:r>
+            <w:r>
+              <w:rPr>
+                <w:i/>
+                <w:sz w:val="22"/>
+                <w:lang w:val="en-US"/>
+              </w:rPr>
+              <w:t>Why is the ex-ante expected payment lower than in exercise 3.b?</w:t>
+            </w:r>
+            <w:r>
+              <w:rPr>
+                <w:b/>
+                <w:i/>
+                <w:sz w:val="22"/>
+                <w:lang w:val="en-US"/>
+              </w:rPr>
+              <w:t xml:space="preserve"> </w:t>
+            </w:r>
+            <w:r>
+              <w:rPr>
+                <w:sz w:val="22"/>
+                <w:lang w:val="en-US"/>
+              </w:rPr>
+              <w:t>Though the bids are higher, the expected payment from each bidder is lower due to a lower probability of winning</w:t>
+            </w:r>
+            <w:r>
+              <w:rPr>
+                <w:sz w:val="22"/>
+                <w:lang w:val="en-US"/>
+              </w:rPr>
+              <w:t>.</w:t>
+            </w:r>
+          </w:p>
+          <w:p>
+            <w:pPr>
+              <w:ind w:right="-70"/>
+              <w:rPr>
+                <w:sz w:val="22"/>
+                <w:lang w:val="en-US"/>
+              </w:rPr>
+            </w:pPr>
+            <w:r>
+              <w:rPr>
+                <w:b/>
+                <w:sz w:val="22"/>
+                <w:lang w:val="en-US"/>
+              </w:rPr>
+              <w:t>c. 3</w:t>
+            </w:r>
+            <w:r>
+              <w:rPr>
+                <w:b/>
+                <w:sz w:val="22"/>
+                <w:vertAlign w:val="superscript"/>
+                <w:lang w:val="en-US"/>
+              </w:rPr>
+              <w:t>rd</w:t>
+            </w:r>
+            <w:r>
+              <w:rPr>
+                <w:b/>
+                <w:sz w:val="22"/>
+                <w:lang w:val="en-US"/>
+              </w:rPr>
+              <w:t xml:space="preserve"> step:</w:t>
+            </w:r>
+            <w:r>
+              <w:rPr>
+                <w:b/>
+                <w:sz w:val="22"/>
+                <w:lang w:val="en-US"/>
+              </w:rPr>
+              <w:t xml:space="preserve"> </w:t>
+            </w:r>
+            <w:r>
+              <w:rPr>
+                <w:i/>
+                <w:sz w:val="22"/>
+                <w:lang w:val="en-US"/>
+              </w:rPr>
+              <w:t>Despite that, why is seller’s revenue higher than in exercise 3.b?</w:t>
+            </w:r>
+            <w:r>
+              <w:rPr>
+                <w:b/>
+                <w:i/>
+                <w:sz w:val="22"/>
+                <w:lang w:val="en-US"/>
+              </w:rPr>
+              <w:t xml:space="preserve"> </w:t>
+            </w:r>
+            <w:r>
+              <w:rPr>
+                <w:sz w:val="22"/>
+                <w:lang w:val="en-US"/>
+              </w:rPr>
+              <w:t>The seller can expect higher revenue as more players increases competition and the chance of one having high valuation.</w:t>
             </w:r>
           </w:p>
         </w:tc>
@@ -1430,7 +1051,15 @@
                 <w:sz w:val="22"/>
                 <w:lang w:val="en-US"/>
               </w:rPr>
-              <w:t>12</w:t>
+              <w:t>1</w:t>
+            </w:r>
+            <w:proofErr w:type="spellStart"/>
+            <w:r>
+              <w:rPr>
+                <w:sz w:val="22"/>
+                <w:lang w:val="en-US"/>
+              </w:rPr>
+              <w:t>2</w:t>
             </w:r>
             <w:r>
               <w:rPr>
@@ -1467,6 +1096,7 @@
               </w:rPr>
               <w:t>5</w:t>
             </w:r>
+            <w:proofErr w:type="spellEnd"/>
             <w:r>
               <w:rPr>
                 <w:sz w:val="22"/>
@@ -1511,7 +1141,58 @@
                 <w:sz w:val="22"/>
                 <w:lang w:val="en-US"/>
               </w:rPr>
-              <w:t>12:15 (15)</w:t>
+              <w:t>1</w:t>
+            </w:r>
+            <w:r>
+              <w:rPr>
+                <w:sz w:val="22"/>
+                <w:lang w:val="en-US"/>
+              </w:rPr>
+              <w:t>2</w:t>
+            </w:r>
+            <w:r>
+              <w:rPr>
+                <w:sz w:val="22"/>
+                <w:lang w:val="en-US"/>
+              </w:rPr>
+              <w:t>:15 (35)</w:t>
+            </w:r>
+          </w:p>
+          <w:p>
+            <w:pPr>
+              <w:rPr>
+                <w:sz w:val="22"/>
+                <w:lang w:val="en-US"/>
+              </w:rPr>
+            </w:pPr>
+          </w:p>
+          <w:p>
+            <w:pPr>
+              <w:rPr>
+                <w:sz w:val="22"/>
+                <w:lang w:val="en-US"/>
+              </w:rPr>
+            </w:pPr>
+            <w:r>
+              <w:rPr>
+                <w:sz w:val="22"/>
+                <w:lang w:val="en-US"/>
+              </w:rPr>
+              <w:t>1</w:t>
+            </w:r>
+            <w:r>
+              <w:rPr>
+                <w:sz w:val="22"/>
+                <w:lang w:val="en-US"/>
+              </w:rPr>
+              <w:t>2</w:t>
+            </w:r>
+            <w:r>
+              <w:rPr>
+                <w:sz w:val="22"/>
+                <w:lang w:val="en-US"/>
+              </w:rPr>
+              <w:t>:50 (10)</w:t>
             </w:r>
           </w:p>
         </w:tc>
@@ -1521,6 +1202,46 @@
           </w:tcPr>
           <w:p>
             <w:pPr>
+              <w:ind w:right="-70"/>
+              <w:rPr>
+                <w:sz w:val="22"/>
+                <w:lang w:val="en-US"/>
+              </w:rPr>
+            </w:pPr>
+            <w:r>
+              <w:rPr>
+                <w:sz w:val="22"/>
+                <w:u w:val="single"/>
+                <w:lang w:val="en-US"/>
+              </w:rPr>
+              <w:t xml:space="preserve">Ex. </w:t>
+            </w:r>
+            <w:r>
+              <w:rPr>
+                <w:sz w:val="22"/>
+                <w:u w:val="single"/>
+                <w:lang w:val="en-US"/>
+              </w:rPr>
+              <w:t>5</w:t>
+            </w:r>
+            <w:r>
+              <w:rPr>
+                <w:sz w:val="22"/>
+                <w:lang w:val="en-US"/>
+              </w:rPr>
+              <w:t xml:space="preserve">: </w:t>
+            </w:r>
+            <w:r>
+              <w:rPr>
+                <w:sz w:val="22"/>
+                <w:lang w:val="en-US"/>
+              </w:rPr>
+              <w:t>Winner’s Curse</w:t>
+            </w:r>
+          </w:p>
+          <w:p>
+            <w:pPr>
+              <w:ind w:right="-70"/>
               <w:rPr>
                 <w:sz w:val="22"/>
                 <w:lang w:val="en-US"/>
@@ -1530,26 +1251,126 @@
               <w:rPr>
                 <w:b/>
                 <w:sz w:val="22"/>
+                <w:lang w:val="en-US"/>
+              </w:rPr>
+              <w:t>c.</w:t>
+            </w:r>
+            <w:r>
+              <w:rPr>
+                <w:b/>
+                <w:sz w:val="22"/>
+                <w:lang w:val="en-US"/>
+              </w:rPr>
+              <w:t xml:space="preserve"> </w:t>
+            </w:r>
+            <w:r>
+              <w:rPr>
+                <w:sz w:val="22"/>
+                <w:lang w:val="en-US"/>
+              </w:rPr>
+              <w:t>Looking at the inequality above, explain the difference between (b) and (c)</w:t>
+            </w:r>
+          </w:p>
+          <w:p>
+            <w:pPr>
+              <w:ind w:right="-70"/>
+              <w:rPr>
+                <w:i/>
+                <w:sz w:val="22"/>
+                <w:lang w:val="en-US"/>
+              </w:rPr>
+            </w:pPr>
+            <w:r>
+              <w:rPr>
+                <w:i/>
+                <w:sz w:val="22"/>
+                <w:lang w:val="en-US"/>
+              </w:rPr>
+              <w:t xml:space="preserve">    in other words, why </w:t>
+            </w:r>
+            <w:r>
+              <w:rPr>
+                <w:i/>
+                <w:sz w:val="22"/>
+                <w:lang w:val="en-US"/>
+              </w:rPr>
+              <w:t xml:space="preserve">is </w:t>
+            </w:r>
+            <w:r>
+              <w:rPr>
+                <w:i/>
+                <w:sz w:val="22"/>
+                <w:lang w:val="en-US"/>
+              </w:rPr>
+              <w:t xml:space="preserve">company 1 </w:t>
+            </w:r>
+            <w:r>
+              <w:rPr>
+                <w:i/>
+                <w:sz w:val="22"/>
+                <w:lang w:val="en-US"/>
+              </w:rPr>
+              <w:t xml:space="preserve">less certain that </w:t>
+            </w:r>
+            <w:r>
+              <w:rPr>
+                <w:i/>
+                <w:sz w:val="22"/>
+                <w:lang w:val="en-US"/>
+              </w:rPr>
+              <w:t xml:space="preserve">the value is high </w:t>
+            </w:r>
+            <w:r>
+              <w:rPr>
+                <w:i/>
+                <w:sz w:val="22"/>
                 <w:u w:val="single"/>
                 <w:lang w:val="en-US"/>
               </w:rPr>
-              <w:t>PS3</w:t>
-            </w:r>
-            <w:r>
-              <w:rPr>
-                <w:sz w:val="22"/>
-                <w:u w:val="single"/>
-                <w:lang w:val="en-US"/>
-              </w:rPr>
-              <w:t>, Ex. 5</w:t>
-            </w:r>
-            <w:r>
-              <w:rPr>
-                <w:sz w:val="22"/>
-                <w:lang w:val="en-US"/>
-              </w:rPr>
-              <w:t>: Standard NE: Write up the expected payoff; take the FOC to find the BR-function.</w:t>
-            </w:r>
+              <w:t>after</w:t>
+            </w:r>
+            <w:r>
+              <w:rPr>
+                <w:i/>
+                <w:sz w:val="22"/>
+                <w:lang w:val="en-US"/>
+              </w:rPr>
+              <w:t xml:space="preserve"> they w</w:t>
+            </w:r>
+            <w:r>
+              <w:rPr>
+                <w:i/>
+                <w:sz w:val="22"/>
+                <w:lang w:val="en-US"/>
+              </w:rPr>
+              <w:t>i</w:t>
+            </w:r>
+            <w:r>
+              <w:rPr>
+                <w:i/>
+                <w:sz w:val="22"/>
+                <w:lang w:val="en-US"/>
+              </w:rPr>
+              <w:t>n the auction?</w:t>
+            </w:r>
+          </w:p>
+          <w:p>
+            <w:pPr>
+              <w:ind w:right="-70"/>
+              <w:rPr>
+                <w:sz w:val="22"/>
+                <w:lang w:val="en-US"/>
+              </w:rPr>
+            </w:pPr>
+            <w:r>
+              <w:rPr>
+                <w:sz w:val="22"/>
+                <w:lang w:val="en-US"/>
+              </w:rPr>
+              <w:t>This is an example of The Winner's Curse: The equally trustworthy reports of the two companies cancel each other out. Since the valuations of the auctioned object are correlated, you are likely to win the object when you overestimate the value.</w:t>
+            </w:r>
+            <w:bookmarkStart w:id="0" w:name="_GoBack"/>
+            <w:bookmarkEnd w:id="0"/>
           </w:p>
         </w:tc>
         <w:tc>
@@ -1559,131 +1380,6 @@
           <w:p>
             <w:pPr>
               <w:rPr>
-                <w:i/>
-                <w:sz w:val="22"/>
-                <w:lang w:val="en-US"/>
-              </w:rPr>
-            </w:pPr>
-          </w:p>
-        </w:tc>
-      </w:tr>
-      <w:tr>
-        <w:trPr>
-          <w:trHeight w:val="20"/>
-        </w:trPr>
-        <w:tc>
-          <w:tcPr>
-            <w:tcW w:w="1063" w:type="dxa"/>
-          </w:tcPr>
-          <w:p>
-            <w:pPr>
-              <w:rPr>
-                <w:sz w:val="22"/>
-                <w:lang w:val="en-US"/>
-              </w:rPr>
-            </w:pPr>
-            <w:r>
-              <w:rPr>
-                <w:sz w:val="22"/>
-                <w:lang w:val="en-US"/>
-              </w:rPr>
-              <w:t>12:30 (20</w:t>
-            </w:r>
-            <w:r>
-              <w:rPr>
-                <w:sz w:val="22"/>
-                <w:lang w:val="en-US"/>
-              </w:rPr>
-              <w:t>)</w:t>
-            </w:r>
-          </w:p>
-        </w:tc>
-        <w:tc>
-          <w:tcPr>
-            <w:tcW w:w="9355" w:type="dxa"/>
-          </w:tcPr>
-          <w:p>
-            <w:pPr>
-              <w:rPr>
-                <w:sz w:val="22"/>
-                <w:lang w:val="en-US"/>
-              </w:rPr>
-            </w:pPr>
-            <w:r>
-              <w:rPr>
-                <w:sz w:val="22"/>
-                <w:u w:val="single"/>
-                <w:lang w:val="en-US"/>
-              </w:rPr>
-              <w:t xml:space="preserve">Ex. </w:t>
-            </w:r>
-            <w:r>
-              <w:rPr>
-                <w:sz w:val="22"/>
-                <w:u w:val="single"/>
-                <w:lang w:val="en-US"/>
-              </w:rPr>
-              <w:t>8</w:t>
-            </w:r>
-            <w:r>
-              <w:rPr>
-                <w:sz w:val="22"/>
-                <w:lang w:val="en-US"/>
-              </w:rPr>
-              <w:t xml:space="preserve">: </w:t>
-            </w:r>
-            <w:r>
-              <w:rPr>
-                <w:sz w:val="22"/>
-                <w:lang w:val="en-US"/>
-              </w:rPr>
-              <w:t>R</w:t>
-            </w:r>
-            <w:r>
-              <w:rPr>
-                <w:sz w:val="22"/>
-                <w:lang w:val="en-US"/>
-              </w:rPr>
-              <w:t xml:space="preserve">eflection over how the number of </w:t>
-            </w:r>
-            <w:r>
-              <w:rPr>
-                <w:sz w:val="22"/>
-                <w:lang w:val="en-US"/>
-              </w:rPr>
-              <w:t>players influence mixed strategies</w:t>
-            </w:r>
-            <w:r>
-              <w:rPr>
-                <w:sz w:val="22"/>
-                <w:lang w:val="en-US"/>
-              </w:rPr>
-              <w:t xml:space="preserve"> when there is a </w:t>
-            </w:r>
-            <w:r>
-              <w:rPr>
-                <w:sz w:val="22"/>
-                <w:lang w:val="en-US"/>
-              </w:rPr>
-              <w:t>public good</w:t>
-            </w:r>
-            <w:r>
-              <w:rPr>
-                <w:sz w:val="22"/>
-                <w:lang w:val="en-US"/>
-              </w:rPr>
-              <w:t>, and how this in turn affects the outcome.</w:t>
-            </w:r>
-          </w:p>
-        </w:tc>
-        <w:tc>
-          <w:tcPr>
-            <w:tcW w:w="3827" w:type="dxa"/>
-          </w:tcPr>
-          <w:p>
-            <w:pPr>
-              <w:rPr>
-                <w:i/>
                 <w:sz w:val="22"/>
                 <w:lang w:val="en-US"/>
               </w:rPr>
@@ -1710,7 +1406,7 @@
 </file>
 
 <file path=word/styles.xml><?xml version="1.0" encoding="utf-8"?>
-<w:styles xmlns:mc="http://schemas.openxmlformats.org/markup-compatibility/2006" xmlns:r="http://schemas.openxmlformats.org/officeDocument/2006/relationships" xmlns:w="http://schemas.openxmlformats.org/wordprocessingml/2006/main" xmlns:w14="http://schemas.microsoft.com/office/word/2010/wordml" xmlns:w15="http://schemas.microsoft.com/office/word/2012/wordml" xmlns:w16se="http://schemas.microsoft.com/office/word/2015/wordml/symex" mc:Ignorable="w14 w15 w16se">
+<w:styles xmlns:mc="http://schemas.openxmlformats.org/markup-compatibility/2006" xmlns:r="http://schemas.openxmlformats.org/officeDocument/2006/relationships" xmlns:w="http://schemas.openxmlformats.org/wordprocessingml/2006/main" xmlns:w14="http://schemas.microsoft.com/office/word/2010/wordml" xmlns:w15="http://schemas.microsoft.com/office/word/2012/wordml" xmlns:w16cid="http://schemas.microsoft.com/office/word/2016/wordml/cid" xmlns:w16se="http://schemas.microsoft.com/office/word/2015/wordml/symex" mc:Ignorable="w14 w15 w16se w16cid">
   <w:docDefaults>
     <w:rPrDefault>
       <w:rPr>
@@ -1726,7 +1422,7 @@
       </w:pPr>
     </w:pPrDefault>
   </w:docDefaults>
-  <w:latentStyles w:defLockedState="0" w:defUIPriority="99" w:defSemiHidden="0" w:defUnhideWhenUsed="0" w:defQFormat="0" w:count="371">
+  <w:latentStyles w:defLockedState="0" w:defUIPriority="99" w:defSemiHidden="0" w:defUnhideWhenUsed="0" w:defQFormat="0" w:count="375">
     <w:lsdException w:name="Normal" w:uiPriority="0" w:qFormat="1"/>
     <w:lsdException w:name="heading 1" w:uiPriority="9" w:qFormat="1"/>
     <w:lsdException w:name="heading 2" w:semiHidden="1" w:uiPriority="9" w:unhideWhenUsed="1" w:qFormat="1"/>
@@ -1832,7 +1528,6 @@
     <w:lsdException w:name="HTML Sample" w:semiHidden="1" w:unhideWhenUsed="1"/>
     <w:lsdException w:name="HTML Typewriter" w:semiHidden="1" w:unhideWhenUsed="1"/>
     <w:lsdException w:name="HTML Variable" w:semiHidden="1" w:unhideWhenUsed="1"/>
-    <w:lsdException w:name="Normal Table" w:semiHidden="1" w:unhideWhenUsed="1"/>
     <w:lsdException w:name="annotation subject" w:semiHidden="1" w:unhideWhenUsed="1"/>
     <w:lsdException w:name="No List" w:semiHidden="1" w:unhideWhenUsed="1"/>
     <w:lsdException w:name="Outline List 1" w:semiHidden="1" w:unhideWhenUsed="1"/>
@@ -1876,10 +1571,8 @@
     <w:lsdException w:name="Table Elegant" w:semiHidden="1" w:unhideWhenUsed="1"/>
     <w:lsdException w:name="Table Professional" w:semiHidden="1" w:unhideWhenUsed="1"/>
     <w:lsdException w:name="Table Subtle 1" w:semiHidden="1" w:unhideWhenUsed="1"/>
-    <w:lsdException w:name="Table Subtle 2" w:semiHidden="1" w:unhideWhenUsed="1"/>
     <w:lsdException w:name="Table Web 1" w:semiHidden="1" w:unhideWhenUsed="1"/>
     <w:lsdException w:name="Table Web 2" w:semiHidden="1" w:unhideWhenUsed="1"/>
-    <w:lsdException w:name="Table Web 3" w:semiHidden="1" w:unhideWhenUsed="1"/>
     <w:lsdException w:name="Balloon Text" w:semiHidden="1" w:unhideWhenUsed="1"/>
     <w:lsdException w:name="Table Grid" w:uiPriority="39"/>
     <w:lsdException w:name="Table Theme" w:semiHidden="1" w:unhideWhenUsed="1"/>
@@ -2098,6 +1791,10 @@
     <w:lsdException w:name="List Table 5 Dark Accent 6" w:uiPriority="50"/>
     <w:lsdException w:name="List Table 6 Colorful Accent 6" w:uiPriority="51"/>
     <w:lsdException w:name="List Table 7 Colorful Accent 6" w:uiPriority="52"/>
+    <w:lsdException w:name="Mention" w:semiHidden="1" w:unhideWhenUsed="1"/>
+    <w:lsdException w:name="Smart Hyperlink" w:semiHidden="1" w:unhideWhenUsed="1"/>
+    <w:lsdException w:name="Hashtag" w:semiHidden="1" w:unhideWhenUsed="1"/>
+    <w:lsdException w:name="Unresolved Mention" w:semiHidden="1" w:unhideWhenUsed="1"/>
   </w:latentStyles>
   <w:style w:type="paragraph" w:default="1" w:styleId="Normal">
     <w:name w:val="Normal"/>
@@ -2166,6 +1863,16 @@
       <w:sz w:val="18"/>
       <w:szCs w:val="18"/>
       <w:lang w:val="da-DK" w:eastAsia="da-DK"/>
+    </w:rPr>
+  </w:style>
+  <w:style w:type="character" w:styleId="PlaceholderText">
+    <w:name w:val="Placeholder Text"/>
+    <w:basedOn w:val="DefaultParagraphFont"/>
+    <w:uiPriority w:val="99"/>
+    <w:semiHidden/>
+    <w:rsid w:val="006D1329"/>
+    <w:rPr>
+      <w:color w:val="808080"/>
     </w:rPr>
   </w:style>
 </w:styles>
